--- a/ci-setup.docx
+++ b/ci-setup.docx
@@ -10,7 +10,6 @@
         </w:rPr>
       </w:pPr>
       <w:bookmarkStart w:id="0" w:name="_Hlk524925504"/>
-      <w:bookmarkStart w:id="1" w:name="_GoBack"/>
       <w:r>
         <w:rPr>
           <w:b/>
@@ -61,7 +60,7 @@
         <w:rPr>
           <w:b/>
         </w:rPr>
-        <w:t>0</w:t>
+        <w:t>1</w:t>
       </w:r>
       <w:r>
         <w:rPr>
@@ -73,7 +72,7 @@
         <w:rPr>
           <w:b/>
         </w:rPr>
-        <w:t>9/16</w:t>
+        <w:t>9/17</w:t>
       </w:r>
       <w:r>
         <w:rPr>
@@ -97,7 +96,6 @@
       </w:r>
     </w:p>
     <w:bookmarkEnd w:id="0"/>
-    <w:bookmarkEnd w:id="1"/>
     <w:p>
       <w:pPr>
         <w:jc w:val="center"/>
@@ -251,8 +249,17 @@
           <w:b/>
           <w:color w:val="000000" w:themeColor="text1"/>
         </w:rPr>
-        <w:t>/raw</w:t>
-      </w:r>
+        <w:t>/</w:t>
+      </w:r>
+      <w:r>
+        <w:rPr>
+          <w:b/>
+          <w:color w:val="000000" w:themeColor="text1"/>
+        </w:rPr>
+        <w:t>blob</w:t>
+      </w:r>
+      <w:bookmarkStart w:id="1" w:name="_GoBack"/>
+      <w:bookmarkEnd w:id="1"/>
       <w:r>
         <w:rPr>
           <w:b/>
@@ -1956,22 +1963,7 @@
     <w:p>
       <w:r>
         <w:lastRenderedPageBreak/>
-        <w:t>18</w:t>
-      </w:r>
-      <w:r>
-        <w:t xml:space="preserve">.  </w:t>
-      </w:r>
-      <w:r>
-        <w:t xml:space="preserve">Optionally, if you are </w:t>
-      </w:r>
-      <w:r>
-        <w:t xml:space="preserve">not in the Eastern time zone - </w:t>
-      </w:r>
-      <w:r>
-        <w:t xml:space="preserve"> you can </w:t>
-      </w:r>
-      <w:r>
-        <w:t>change the system to have the correct date/time.  To do this:</w:t>
+        <w:t>18.  Optionally, if you are not in the Eastern time zone -  you can change the system to have the correct date/time.  To do this:</w:t>
       </w:r>
     </w:p>
     <w:p>
@@ -2273,31 +2265,13 @@
     </w:p>
     <w:p>
       <w:r>
-        <w:t>19</w:t>
-      </w:r>
-      <w:r>
-        <w:t>. After logging out, you can log back in with user=diyuser2 and password=diyuser2.  Confirm that your date and time are set as expected.</w:t>
+        <w:t>19. After logging out, you can log back in with user=diyuser2 and password=diyuser2.  Confirm that your date and time are set as expected.</w:t>
       </w:r>
     </w:p>
     <w:p/>
     <w:p>
       <w:r>
-        <w:t>20.</w:t>
-      </w:r>
-      <w:r>
-        <w:t xml:space="preserve"> </w:t>
-      </w:r>
-      <w:r>
-        <w:t>Optional - s</w:t>
-      </w:r>
-      <w:r>
-        <w:t>ome labs in the course</w:t>
-      </w:r>
-      <w:r>
-        <w:t xml:space="preserve"> may</w:t>
-      </w:r>
-      <w:r>
-        <w:t xml:space="preserve"> utilize email.  To configure this appropriately in Jenkins, you will need an email address where you can send and receive email, and the appropriate configuration information.</w:t>
+        <w:t>20. Optional - some labs in the course may utilize email.  To configure this appropriately in Jenkins, you will need an email address where you can send and receive email, and the appropriate configuration information.</w:t>
       </w:r>
     </w:p>
     <w:p>
@@ -2361,10 +2335,7 @@
     <w:p/>
     <w:p>
       <w:r>
-        <w:t>21</w:t>
-      </w:r>
-      <w:r>
-        <w:t>.  Start Jenkins by clicking on the “</w:t>
+        <w:t>21.  Start Jenkins by clicking on the “</w:t>
       </w:r>
       <w:r>
         <w:rPr>
@@ -2388,10 +2359,7 @@
     <w:p/>
     <w:p>
       <w:r>
-        <w:t>22</w:t>
-      </w:r>
-      <w:r>
-        <w:t xml:space="preserve">.  You should be on the login screen.  Log in to Jenkins with User = </w:t>
+        <w:t xml:space="preserve">22.  You should be on the login screen.  Log in to Jenkins with User = </w:t>
       </w:r>
       <w:r>
         <w:rPr>
@@ -2415,10 +2383,7 @@
     <w:p/>
     <w:p>
       <w:r>
-        <w:t>23</w:t>
-      </w:r>
-      <w:r>
-        <w:t xml:space="preserve">.  From the Jenkins dashboard (starting screen), click on </w:t>
+        <w:t xml:space="preserve">23.  From the Jenkins dashboard (starting screen), click on </w:t>
       </w:r>
       <w:r>
         <w:rPr>
@@ -2443,10 +2408,7 @@
     <w:p>
       <w:r>
         <w:lastRenderedPageBreak/>
-        <w:t>24</w:t>
-      </w:r>
-      <w:r>
-        <w:t xml:space="preserve">.  Scroll down on the configuration page until you find the </w:t>
+        <w:t xml:space="preserve">24.  Scroll down on the configuration page until you find the </w:t>
       </w:r>
       <w:r>
         <w:rPr>
@@ -2504,10 +2466,7 @@
     <w:p/>
     <w:p>
       <w:r>
-        <w:t>25</w:t>
-      </w:r>
-      <w:r>
-        <w:t xml:space="preserve">. Click on the </w:t>
+        <w:t xml:space="preserve">25. Click on the </w:t>
       </w:r>
       <w:r>
         <w:rPr>
@@ -2567,10 +2526,7 @@
     <w:p/>
     <w:p>
       <w:r>
-        <w:t>26</w:t>
-      </w:r>
-      <w:r>
-        <w:t xml:space="preserve">. Click the checkbox for testing the email configuration.  Enter an email address where you can receive email in the text box and then click the </w:t>
+        <w:t xml:space="preserve">26. Click the checkbox for testing the email configuration.  Enter an email address where you can receive email in the text box and then click the </w:t>
       </w:r>
       <w:r>
         <w:rPr>
@@ -2626,10 +2582,7 @@
     </w:p>
     <w:p>
       <w:r>
-        <w:t>27</w:t>
-      </w:r>
-      <w:r>
-        <w:t>. You should receive a test email from Jenkins at the email address you provided in the step above.  If not, check the settings you entered and validate that they are correct.</w:t>
+        <w:t>27. You should receive a test email from Jenkins at the email address you provided in the step above.  If not, check the settings you entered and validate that they are correct.</w:t>
       </w:r>
     </w:p>
     <w:p/>
@@ -3016,14 +2969,14 @@
                           </a:ln>
                           <a:extLst>
                             <a:ext uri="{909E8E84-426E-40dd-AFC4-6F175D3DCCD1}">
-                              <a14:hiddenFill xmlns="" xmlns:mo="http://schemas.microsoft.com/office/mac/office/2008/main" xmlns:mv="urn:schemas-microsoft-com:mac:vml" xmlns:o="urn:schemas-microsoft-com:office:office" xmlns:v="urn:schemas-microsoft-com:vml" xmlns:w10="urn:schemas-microsoft-com:office:word" xmlns:w="http://schemas.openxmlformats.org/wordprocessingml/2006/main" xmlns:a14="http://schemas.microsoft.com/office/drawing/2010/main">
+                              <a14:hiddenFill xmlns:a14="http://schemas.microsoft.com/office/drawing/2010/main" xmlns:w="http://schemas.openxmlformats.org/wordprocessingml/2006/main" xmlns:w10="urn:schemas-microsoft-com:office:word" xmlns:v="urn:schemas-microsoft-com:vml" xmlns:o="urn:schemas-microsoft-com:office:office" xmlns:mv="urn:schemas-microsoft-com:mac:vml" xmlns:mo="http://schemas.microsoft.com/office/mac/office/2008/main" xmlns="">
                                 <a:solidFill>
                                   <a:srgbClr val="FFFFFF"/>
                                 </a:solidFill>
                               </a14:hiddenFill>
                             </a:ext>
                             <a:ext uri="{91240B29-F687-4f45-9708-019B960494DF}">
-                              <a14:hiddenLine xmlns="" xmlns:mo="http://schemas.microsoft.com/office/mac/office/2008/main" xmlns:mv="urn:schemas-microsoft-com:mac:vml" xmlns:o="urn:schemas-microsoft-com:office:office" xmlns:v="urn:schemas-microsoft-com:vml" xmlns:w10="urn:schemas-microsoft-com:office:word" xmlns:w="http://schemas.openxmlformats.org/wordprocessingml/2006/main" xmlns:a14="http://schemas.microsoft.com/office/drawing/2010/main" w="9525">
+                              <a14:hiddenLine xmlns:a14="http://schemas.microsoft.com/office/drawing/2010/main" xmlns:w="http://schemas.openxmlformats.org/wordprocessingml/2006/main" xmlns:w10="urn:schemas-microsoft-com:office:word" xmlns:v="urn:schemas-microsoft-com:vml" xmlns:o="urn:schemas-microsoft-com:office:office" xmlns:mv="urn:schemas-microsoft-com:mac:vml" xmlns:mo="http://schemas.microsoft.com/office/mac/office/2008/main" xmlns="" w="9525">
                                 <a:solidFill>
                                   <a:srgbClr val="000000"/>
                                 </a:solidFill>
@@ -4132,7 +4085,7 @@
 </file>
 
 <file path=customXml/itemProps1.xml><?xml version="1.0" encoding="utf-8"?>
-<ds:datastoreItem xmlns:ds="http://schemas.openxmlformats.org/officeDocument/2006/customXml" ds:itemID="{63E39964-979D-46F1-8CCD-800566BE4D47}">
+<ds:datastoreItem xmlns:ds="http://schemas.openxmlformats.org/officeDocument/2006/customXml" ds:itemID="{ED4A4AAC-5A73-4FA1-8A38-D11091120A3A}">
   <ds:schemaRefs>
     <ds:schemaRef ds:uri="http://schemas.openxmlformats.org/officeDocument/2006/bibliography"/>
   </ds:schemaRefs>

--- a/ci-setup.docx
+++ b/ci-setup.docx
@@ -34,13 +34,19 @@
         <w:rPr>
           <w:b/>
         </w:rPr>
-        <w:t>Fall</w:t>
-      </w:r>
-      <w:r>
-        <w:rPr>
-          <w:b/>
-        </w:rPr>
-        <w:t>, 2018</w:t>
+        <w:t>Summer</w:t>
+      </w:r>
+      <w:r>
+        <w:rPr>
+          <w:b/>
+        </w:rPr>
+        <w:t>, 201</w:t>
+      </w:r>
+      <w:r>
+        <w:rPr>
+          <w:b/>
+        </w:rPr>
+        <w:t>9</w:t>
       </w:r>
     </w:p>
     <w:p>
@@ -60,7 +66,7 @@
         <w:rPr>
           <w:b/>
         </w:rPr>
-        <w:t>1</w:t>
+        <w:t>2</w:t>
       </w:r>
       <w:r>
         <w:rPr>
@@ -72,13 +78,31 @@
         <w:rPr>
           <w:b/>
         </w:rPr>
-        <w:t>9/17</w:t>
-      </w:r>
-      <w:r>
-        <w:rPr>
-          <w:b/>
-        </w:rPr>
-        <w:t>/18</w:t>
+        <w:t>6</w:t>
+      </w:r>
+      <w:r>
+        <w:rPr>
+          <w:b/>
+        </w:rPr>
+        <w:t>/1</w:t>
+      </w:r>
+      <w:r>
+        <w:rPr>
+          <w:b/>
+        </w:rPr>
+        <w:t>6</w:t>
+      </w:r>
+      <w:r>
+        <w:rPr>
+          <w:b/>
+        </w:rPr>
+        <w:t>/1</w:t>
+      </w:r>
+      <w:r>
+        <w:rPr>
+          <w:b/>
+        </w:rPr>
+        <w:t>9</w:t>
       </w:r>
     </w:p>
     <w:p>
@@ -258,8 +282,6 @@
         </w:rPr>
         <w:t>blob</w:t>
       </w:r>
-      <w:bookmarkStart w:id="1" w:name="_GoBack"/>
-      <w:bookmarkEnd w:id="1"/>
       <w:r>
         <w:rPr>
           <w:b/>
@@ -325,21 +347,7 @@
         <w:rPr>
           <w:b/>
         </w:rPr>
-        <w:t xml:space="preserve">. </w:t>
-      </w:r>
-      <w:proofErr w:type="gramStart"/>
-      <w:r>
-        <w:rPr>
-          <w:b/>
-        </w:rPr>
-        <w:t>In order to</w:t>
-      </w:r>
-      <w:proofErr w:type="gramEnd"/>
-      <w:r>
-        <w:rPr>
-          <w:b/>
-        </w:rPr>
-        <w:t xml:space="preserve"> be able to work through the labs and </w:t>
+        <w:t xml:space="preserve">. In order to be able to work through the labs and </w:t>
       </w:r>
       <w:r>
         <w:rPr>
@@ -908,7 +916,16 @@
         <w:t>.</w:t>
       </w:r>
     </w:p>
-    <w:p/>
+    <w:p>
+      <w:pPr>
+        <w:tabs>
+          <w:tab w:val="left" w:pos="4575"/>
+        </w:tabs>
+      </w:pPr>
+      <w:r>
+        <w:tab/>
+      </w:r>
+    </w:p>
     <w:p>
       <w:pPr>
         <w:tabs>
@@ -1957,7 +1974,19 @@
         <w:t>17</w:t>
       </w:r>
       <w:r>
-        <w:t>. Login is diyuser2, diyuser2.</w:t>
+        <w:t xml:space="preserve">. Login is </w:t>
+      </w:r>
+      <w:r>
+        <w:t>jenkins</w:t>
+      </w:r>
+      <w:r>
+        <w:t xml:space="preserve">2, </w:t>
+      </w:r>
+      <w:r>
+        <w:t>jenkins</w:t>
+      </w:r>
+      <w:r>
+        <w:t>2.</w:t>
       </w:r>
     </w:p>
     <w:p>
@@ -2051,15 +2080,7 @@
     <w:p>
       <w:r>
         <w:tab/>
-        <w:t xml:space="preserve">d. The Time and Date Settings dialog will pop up. </w:t>
-      </w:r>
-      <w:proofErr w:type="gramStart"/>
-      <w:r>
-        <w:t>In order to</w:t>
-      </w:r>
-      <w:proofErr w:type="gramEnd"/>
-      <w:r>
-        <w:t xml:space="preserve"> change this, you need to click on the “Unlock” button on the bottom and then authenticate to unlock it.  The password to use here is “diyuser2”.</w:t>
+        <w:t>d. The Time and Date Settings dialog will pop up. In order to change this, you need to click on the “Unlock” button on the bottom and then authenticate to unlock it.  The password to use here is “diyuser2”.</w:t>
       </w:r>
     </w:p>
     <w:p>
@@ -2585,7 +2606,10 @@
         <w:t>27. You should receive a test email from Jenkins at the email address you provided in the step above.  If not, check the settings you entered and validate that they are correct.</w:t>
       </w:r>
     </w:p>
-    <w:p/>
+    <w:p>
+      <w:bookmarkStart w:id="1" w:name="_GoBack"/>
+      <w:bookmarkEnd w:id="1"/>
+    </w:p>
     <w:sectPr>
       <w:headerReference w:type="default" r:id="rId29"/>
       <w:footerReference w:type="default" r:id="rId30"/>
@@ -2874,7 +2898,13 @@
     </w:r>
     <w:r>
       <w:tab/>
-      <w:t xml:space="preserve">© 2018 </w:t>
+      <w:t>© 201</w:t>
+    </w:r>
+    <w:r>
+      <w:t>9</w:t>
+    </w:r>
+    <w:r>
+      <w:t xml:space="preserve"> </w:t>
     </w:r>
     <w:r>
       <w:t>Brent Laster</w:t>
@@ -2969,14 +2999,14 @@
                           </a:ln>
                           <a:extLst>
                             <a:ext uri="{909E8E84-426E-40dd-AFC4-6F175D3DCCD1}">
-                              <a14:hiddenFill xmlns:a14="http://schemas.microsoft.com/office/drawing/2010/main" xmlns:w="http://schemas.openxmlformats.org/wordprocessingml/2006/main" xmlns:w10="urn:schemas-microsoft-com:office:word" xmlns:v="urn:schemas-microsoft-com:vml" xmlns:o="urn:schemas-microsoft-com:office:office" xmlns:mv="urn:schemas-microsoft-com:mac:vml" xmlns:mo="http://schemas.microsoft.com/office/mac/office/2008/main" xmlns="">
+                              <a14:hiddenFill xmlns="" xmlns:mo="http://schemas.microsoft.com/office/mac/office/2008/main" xmlns:mv="urn:schemas-microsoft-com:mac:vml" xmlns:o="urn:schemas-microsoft-com:office:office" xmlns:v="urn:schemas-microsoft-com:vml" xmlns:w10="urn:schemas-microsoft-com:office:word" xmlns:w="http://schemas.openxmlformats.org/wordprocessingml/2006/main" xmlns:a14="http://schemas.microsoft.com/office/drawing/2010/main">
                                 <a:solidFill>
                                   <a:srgbClr val="FFFFFF"/>
                                 </a:solidFill>
                               </a14:hiddenFill>
                             </a:ext>
                             <a:ext uri="{91240B29-F687-4f45-9708-019B960494DF}">
-                              <a14:hiddenLine xmlns:a14="http://schemas.microsoft.com/office/drawing/2010/main" xmlns:w="http://schemas.openxmlformats.org/wordprocessingml/2006/main" xmlns:w10="urn:schemas-microsoft-com:office:word" xmlns:v="urn:schemas-microsoft-com:vml" xmlns:o="urn:schemas-microsoft-com:office:office" xmlns:mv="urn:schemas-microsoft-com:mac:vml" xmlns:mo="http://schemas.microsoft.com/office/mac/office/2008/main" xmlns="" w="9525">
+                              <a14:hiddenLine xmlns="" xmlns:mo="http://schemas.microsoft.com/office/mac/office/2008/main" xmlns:mv="urn:schemas-microsoft-com:mac:vml" xmlns:o="urn:schemas-microsoft-com:office:office" xmlns:v="urn:schemas-microsoft-com:vml" xmlns:w10="urn:schemas-microsoft-com:office:word" xmlns:w="http://schemas.openxmlformats.org/wordprocessingml/2006/main" xmlns:a14="http://schemas.microsoft.com/office/drawing/2010/main" w="9525">
                                 <a:solidFill>
                                   <a:srgbClr val="000000"/>
                                 </a:solidFill>
@@ -3261,7 +3291,7 @@
       </w:pPr>
     </w:pPrDefault>
   </w:docDefaults>
-  <w:latentStyles w:defLockedState="0" w:defUIPriority="99" w:defSemiHidden="0" w:defUnhideWhenUsed="0" w:defQFormat="0" w:count="375">
+  <w:latentStyles w:defLockedState="0" w:defUIPriority="99" w:defSemiHidden="0" w:defUnhideWhenUsed="0" w:defQFormat="0" w:count="376">
     <w:lsdException w:name="Normal" w:uiPriority="0" w:qFormat="1"/>
     <w:lsdException w:name="heading 1" w:uiPriority="9" w:qFormat="1"/>
     <w:lsdException w:name="heading 2" w:semiHidden="1" w:uiPriority="9" w:unhideWhenUsed="1" w:qFormat="1"/>
@@ -3367,7 +3397,6 @@
     <w:lsdException w:name="HTML Sample" w:semiHidden="1" w:unhideWhenUsed="1"/>
     <w:lsdException w:name="HTML Typewriter" w:semiHidden="1" w:unhideWhenUsed="1"/>
     <w:lsdException w:name="HTML Variable" w:semiHidden="1" w:unhideWhenUsed="1"/>
-    <w:lsdException w:name="Normal Table" w:semiHidden="1" w:unhideWhenUsed="1"/>
     <w:lsdException w:name="annotation subject" w:semiHidden="1" w:unhideWhenUsed="1"/>
     <w:lsdException w:name="No List" w:semiHidden="1" w:unhideWhenUsed="1"/>
     <w:lsdException w:name="Outline List 1" w:semiHidden="1" w:unhideWhenUsed="1"/>
@@ -3414,10 +3443,8 @@
     <w:lsdException w:name="Table Subtle 2" w:semiHidden="1" w:unhideWhenUsed="1"/>
     <w:lsdException w:name="Table Web 1" w:semiHidden="1" w:unhideWhenUsed="1"/>
     <w:lsdException w:name="Table Web 2" w:semiHidden="1" w:unhideWhenUsed="1"/>
-    <w:lsdException w:name="Table Web 3" w:semiHidden="1" w:unhideWhenUsed="1"/>
     <w:lsdException w:name="Balloon Text" w:semiHidden="1" w:unhideWhenUsed="1"/>
     <w:lsdException w:name="Table Grid" w:uiPriority="39"/>
-    <w:lsdException w:name="Table Theme" w:semiHidden="1" w:unhideWhenUsed="1"/>
     <w:lsdException w:name="Placeholder Text" w:semiHidden="1"/>
     <w:lsdException w:name="No Spacing" w:uiPriority="1" w:qFormat="1"/>
     <w:lsdException w:name="Light Shading" w:uiPriority="60"/>
@@ -3628,6 +3655,7 @@
     <w:lsdException w:name="Smart Hyperlink" w:semiHidden="1" w:unhideWhenUsed="1"/>
     <w:lsdException w:name="Hashtag" w:semiHidden="1" w:unhideWhenUsed="1"/>
     <w:lsdException w:name="Unresolved Mention" w:semiHidden="1" w:unhideWhenUsed="1"/>
+    <w:lsdException w:name="Smart Link" w:semiHidden="1" w:unhideWhenUsed="1"/>
   </w:latentStyles>
   <w:style w:type="paragraph" w:default="1" w:styleId="Normal">
     <w:name w:val="Normal"/>
@@ -4085,7 +4113,7 @@
 </file>
 
 <file path=customXml/itemProps1.xml><?xml version="1.0" encoding="utf-8"?>
-<ds:datastoreItem xmlns:ds="http://schemas.openxmlformats.org/officeDocument/2006/customXml" ds:itemID="{ED4A4AAC-5A73-4FA1-8A38-D11091120A3A}">
+<ds:datastoreItem xmlns:ds="http://schemas.openxmlformats.org/officeDocument/2006/customXml" ds:itemID="{C1FDCDB8-3A3E-4C9D-A0BF-7D4805A75D48}">
   <ds:schemaRefs>
     <ds:schemaRef ds:uri="http://schemas.openxmlformats.org/officeDocument/2006/bibliography"/>
   </ds:schemaRefs>
